--- a/017 Gulp - transpile sass & autoprefix/017 Gulp - transpile sass & autoprefix.docx
+++ b/017 Gulp - transpile sass & autoprefix/017 Gulp - transpile sass & autoprefix.docx
@@ -1,19 +1,13 @@
 
 <file path=word/document.xml><?xml version="1.0" encoding="utf-8"?>
-<w:document xmlns:wpc="http://schemas.microsoft.com/office/word/2010/wordprocessingCanvas" xmlns:cx="http://schemas.microsoft.com/office/drawing/2014/chartex" xmlns:cx1="http://schemas.microsoft.com/office/drawing/2015/9/8/chartex" xmlns:mc="http://schemas.openxmlformats.org/markup-compatibility/2006" xmlns:o="urn:schemas-microsoft-com:office:office" xmlns:r="http://schemas.openxmlformats.org/officeDocument/2006/relationships" xmlns:m="http://schemas.openxmlformats.org/officeDocument/2006/math" xmlns:v="urn:schemas-microsoft-com:vml" xmlns:wp14="http://schemas.microsoft.com/office/word/2010/wordprocessingDrawing" xmlns:wp="http://schemas.openxmlformats.org/drawingml/2006/wordprocessingDrawing" xmlns:w10="urn:schemas-microsoft-com:office:word" xmlns:w="http://schemas.openxmlformats.org/wordprocessingml/2006/main" xmlns:w14="http://schemas.microsoft.com/office/word/2010/wordml" xmlns:w15="http://schemas.microsoft.com/office/word/2012/wordml" xmlns:w16se="http://schemas.microsoft.com/office/word/2015/wordml/symex" xmlns:wpg="http://schemas.microsoft.com/office/word/2010/wordprocessingGroup" xmlns:wpi="http://schemas.microsoft.com/office/word/2010/wordprocessingInk" xmlns:wne="http://schemas.microsoft.com/office/word/2006/wordml" xmlns:wps="http://schemas.microsoft.com/office/word/2010/wordprocessingShape" mc:Ignorable="w14 w15 w16se wp14">
+<w:document xmlns:wpc="http://schemas.microsoft.com/office/word/2010/wordprocessingCanvas" xmlns:mc="http://schemas.openxmlformats.org/markup-compatibility/2006" xmlns:o="urn:schemas-microsoft-com:office:office" xmlns:r="http://schemas.openxmlformats.org/officeDocument/2006/relationships" xmlns:m="http://schemas.openxmlformats.org/officeDocument/2006/math" xmlns:v="urn:schemas-microsoft-com:vml" xmlns:wp14="http://schemas.microsoft.com/office/word/2010/wordprocessingDrawing" xmlns:wp="http://schemas.openxmlformats.org/drawingml/2006/wordprocessingDrawing" xmlns:w10="urn:schemas-microsoft-com:office:word" xmlns:w="http://schemas.openxmlformats.org/wordprocessingml/2006/main" xmlns:w14="http://schemas.microsoft.com/office/word/2010/wordml" xmlns:w15="http://schemas.microsoft.com/office/word/2012/wordml" xmlns:wpg="http://schemas.microsoft.com/office/word/2010/wordprocessingGroup" xmlns:wpi="http://schemas.microsoft.com/office/word/2010/wordprocessingInk" xmlns:wne="http://schemas.microsoft.com/office/word/2006/wordml" xmlns:wps="http://schemas.microsoft.com/office/word/2010/wordprocessingShape" mc:Ignorable="w14 w15 wp14">
   <w:body>
     <w:p>
       <w:pPr>
         <w:pStyle w:val="Title"/>
       </w:pPr>
       <w:r>
-        <w:t>000 Gulp –</w:t>
-      </w:r>
-      <w:r>
-        <w:t xml:space="preserve"> </w:t>
-      </w:r>
-      <w:r>
-        <w:t>[title]</w:t>
+        <w:t>017 Gulp - transpile sass &amp; autoprefix</w:t>
       </w:r>
     </w:p>
     <w:p>
@@ -50,7 +44,7 @@
     </w:p>
     <w:p>
       <w:r>
-        <w:t>[minutes]</w:t>
+        <w:t>10 minutes</w:t>
       </w:r>
     </w:p>
     <w:p>
@@ -60,12 +54,38 @@
       <w:r>
         <w:t>Brief</w:t>
       </w:r>
-      <w:bookmarkStart w:id="0" w:name="_GoBack"/>
-      <w:bookmarkEnd w:id="0"/>
-    </w:p>
-    <w:p>
-      <w:r>
-        <w:t>[subject of kata]</w:t>
+    </w:p>
+    <w:p>
+      <w:r>
+        <w:t>In this Kata we have a folder named “</w:t>
+      </w:r>
+      <w:r>
+        <w:rPr>
+          <w:rFonts w:ascii="Courier New" w:hAnsi="Courier New" w:cs="Courier New"/>
+        </w:rPr>
+        <w:t>sass</w:t>
+      </w:r>
+      <w:r>
+        <w:t xml:space="preserve">” under </w:t>
+      </w:r>
+      <w:proofErr w:type="spellStart"/>
+      <w:r>
+        <w:rPr>
+          <w:rFonts w:ascii="Courier New" w:hAnsi="Courier New" w:cs="Courier New"/>
+        </w:rPr>
+        <w:t>src</w:t>
+      </w:r>
+      <w:proofErr w:type="spellEnd"/>
+      <w:r>
+        <w:t xml:space="preserve">.  We will transpile sass into </w:t>
+      </w:r>
+      <w:proofErr w:type="spellStart"/>
+      <w:r>
+        <w:t>css</w:t>
+      </w:r>
+      <w:proofErr w:type="spellEnd"/>
+      <w:r>
+        <w:t>.</w:t>
       </w:r>
     </w:p>
     <w:p>
@@ -80,14 +100,15 @@
       <w:r>
         <w:t>BING/GOOGLE: “</w:t>
       </w:r>
-      <w:proofErr w:type="gramStart"/>
       <w:r>
         <w:t xml:space="preserve">Gulp </w:t>
       </w:r>
       <w:r>
+        <w:t>sass transpile</w:t>
+      </w:r>
+      <w:r>
         <w:t>”</w:t>
       </w:r>
-      <w:proofErr w:type="gramEnd"/>
     </w:p>
     <w:p>
       <w:r>
@@ -189,21 +210,13 @@
           <w:u w:val="none"/>
         </w:rPr>
       </w:pPr>
-      <w:hyperlink r:id="rId7" w:history="1">
-        <w:r>
-          <w:rPr>
-            <w:rStyle w:val="Hyperlink"/>
-          </w:rPr>
-          <w:t>https://github.com/</w:t>
-        </w:r>
-      </w:hyperlink>
       <w:r>
         <w:rPr>
           <w:rStyle w:val="Hyperlink"/>
           <w:color w:val="auto"/>
           <w:u w:val="none"/>
         </w:rPr>
-        <w:t xml:space="preserve"> </w:t>
+        <w:t>https://github.com/robertdunaway/katas-gulp/tree/master/017%20Gulp%20-%20transpile%20sass%20%26%20autoprefix/before</w:t>
       </w:r>
     </w:p>
     <w:p>
@@ -236,57 +249,1311 @@
           <w:numId w:val="1"/>
         </w:numPr>
       </w:pPr>
-      <w:hyperlink r:id="rId8" w:history="1">
-        <w:r>
-          <w:rPr>
-            <w:rStyle w:val="Hyperlink"/>
-          </w:rPr>
-          <w:t>https://github.com/</w:t>
-        </w:r>
-      </w:hyperlink>
-      <w:r>
+      <w:r>
+        <w:t>https://github.com/robertdunaway/katas-gulp/tree/master/017%20Gulp%20-%20transpile%20sass%20%26%20autoprefix/after</w:t>
+      </w:r>
+    </w:p>
+    <w:p>
+      <w:pPr>
+        <w:pStyle w:val="Heading1"/>
+      </w:pPr>
+      <w:r>
+        <w:t>Kata</w:t>
+      </w:r>
+    </w:p>
+    <w:p>
+      <w:r>
+        <w:t xml:space="preserve">In this kata transpile all SASS files down to </w:t>
+      </w:r>
+      <w:proofErr w:type="spellStart"/>
+      <w:r>
+        <w:t>css</w:t>
+      </w:r>
+      <w:proofErr w:type="spellEnd"/>
+      <w:r>
+        <w:t>, compress them, and map them.</w:t>
+      </w:r>
+    </w:p>
+    <w:p/>
+    <w:p>
+      <w:pPr>
+        <w:pStyle w:val="Heading1"/>
+      </w:pPr>
+      <w:r>
+        <w:t>Review</w:t>
+      </w:r>
+    </w:p>
+    <w:p>
+      <w:r>
+        <w:t>First we need to install the needed plugins.</w:t>
+      </w:r>
+    </w:p>
+    <w:p>
+      <w:pPr>
+        <w:rPr>
+          <w:rFonts w:ascii="Courier New" w:hAnsi="Courier New" w:cs="Courier New"/>
+        </w:rPr>
+      </w:pPr>
+      <w:proofErr w:type="spellStart"/>
+      <w:proofErr w:type="gramStart"/>
+      <w:r>
+        <w:rPr>
+          <w:rFonts w:ascii="Courier New" w:hAnsi="Courier New" w:cs="Courier New"/>
+        </w:rPr>
+        <w:t>npm</w:t>
+      </w:r>
+      <w:proofErr w:type="spellEnd"/>
+      <w:proofErr w:type="gramEnd"/>
+      <w:r>
+        <w:rPr>
+          <w:rFonts w:ascii="Courier New" w:hAnsi="Courier New" w:cs="Courier New"/>
+        </w:rPr>
+        <w:t xml:space="preserve"> install gulp-sass --save-dev</w:t>
+      </w:r>
+    </w:p>
+    <w:p/>
+    <w:p>
+      <w:proofErr w:type="spellStart"/>
+      <w:r>
+        <w:t>NodeJS</w:t>
+      </w:r>
+      <w:proofErr w:type="spellEnd"/>
+      <w:r>
+        <w:t xml:space="preserve"> stopped supporting promises after </w:t>
+      </w:r>
+      <w:proofErr w:type="gramStart"/>
+      <w:r>
+        <w:t>0.1  (</w:t>
+      </w:r>
+      <w:proofErr w:type="gramEnd"/>
+      <w:r>
+        <w:t>fact check this)</w:t>
+      </w:r>
+    </w:p>
+    <w:p>
+      <w:r>
+        <w:t>For gulp-</w:t>
+      </w:r>
+      <w:proofErr w:type="spellStart"/>
+      <w:r>
+        <w:t>autoprevix</w:t>
+      </w:r>
+      <w:proofErr w:type="spellEnd"/>
+      <w:r>
+        <w:t xml:space="preserve"> to work we need to install a Promise </w:t>
+      </w:r>
+      <w:proofErr w:type="spellStart"/>
+      <w:r>
+        <w:t>polyfill</w:t>
+      </w:r>
+      <w:proofErr w:type="spellEnd"/>
+      <w:r>
+        <w:t>.</w:t>
+      </w:r>
+    </w:p>
+    <w:p>
+      <w:pPr>
+        <w:rPr>
+          <w:rFonts w:ascii="Courier New" w:hAnsi="Courier New" w:cs="Courier New"/>
+        </w:rPr>
+      </w:pPr>
+      <w:proofErr w:type="spellStart"/>
+      <w:proofErr w:type="gramStart"/>
+      <w:r>
+        <w:rPr>
+          <w:rFonts w:ascii="Courier New" w:hAnsi="Courier New" w:cs="Courier New"/>
+        </w:rPr>
+        <w:t>npm</w:t>
+      </w:r>
+      <w:proofErr w:type="spellEnd"/>
+      <w:proofErr w:type="gramEnd"/>
+      <w:r>
+        <w:rPr>
+          <w:rFonts w:ascii="Courier New" w:hAnsi="Courier New" w:cs="Courier New"/>
+        </w:rPr>
+        <w:t xml:space="preserve"> install gulp-</w:t>
+      </w:r>
+      <w:proofErr w:type="spellStart"/>
+      <w:r>
+        <w:rPr>
+          <w:rFonts w:ascii="Courier New" w:hAnsi="Courier New" w:cs="Courier New"/>
+        </w:rPr>
+        <w:t>autoprevix</w:t>
+      </w:r>
+      <w:proofErr w:type="spellEnd"/>
+      <w:r>
+        <w:rPr>
+          <w:rFonts w:ascii="Courier New" w:hAnsi="Courier New" w:cs="Courier New"/>
+        </w:rPr>
+        <w:t xml:space="preserve"> --save-dev</w:t>
+      </w:r>
+    </w:p>
+    <w:p/>
+    <w:p>
+      <w:r>
+        <w:t>Then add this line of code after the reference section.</w:t>
+      </w:r>
+    </w:p>
+    <w:p>
+      <w:pPr>
+        <w:rPr>
+          <w:rFonts w:ascii="Courier New" w:hAnsi="Courier New" w:cs="Courier New"/>
+        </w:rPr>
+      </w:pPr>
+      <w:proofErr w:type="gramStart"/>
+      <w:r>
+        <w:rPr>
+          <w:rFonts w:ascii="Courier New" w:hAnsi="Courier New" w:cs="Courier New"/>
+        </w:rPr>
+        <w:t>require(</w:t>
+      </w:r>
+      <w:proofErr w:type="gramEnd"/>
+      <w:r>
+        <w:rPr>
+          <w:rFonts w:ascii="Courier New" w:hAnsi="Courier New" w:cs="Courier New"/>
+        </w:rPr>
+        <w:t>'es6-promise').</w:t>
+      </w:r>
+      <w:proofErr w:type="spellStart"/>
+      <w:r>
+        <w:rPr>
+          <w:rFonts w:ascii="Courier New" w:hAnsi="Courier New" w:cs="Courier New"/>
+        </w:rPr>
+        <w:t>polyfill</w:t>
+      </w:r>
+      <w:proofErr w:type="spellEnd"/>
+      <w:r>
+        <w:rPr>
+          <w:rFonts w:ascii="Courier New" w:hAnsi="Courier New" w:cs="Courier New"/>
+        </w:rPr>
+        <w:t>();</w:t>
+      </w:r>
+    </w:p>
+    <w:p/>
+    <w:p>
+      <w:r>
+        <w:t>After you’ve added your task the gulp file should look something like this.</w:t>
+      </w:r>
+    </w:p>
+    <w:p>
+      <w:pPr>
+        <w:spacing w:after="0"/>
+        <w:rPr>
+          <w:rFonts w:ascii="Courier New" w:hAnsi="Courier New" w:cs="Courier New"/>
+        </w:rPr>
+      </w:pPr>
+      <w:proofErr w:type="spellStart"/>
+      <w:proofErr w:type="gramStart"/>
+      <w:r>
+        <w:rPr>
+          <w:rFonts w:ascii="Courier New" w:hAnsi="Courier New" w:cs="Courier New"/>
+        </w:rPr>
+        <w:t>var</w:t>
+      </w:r>
+      <w:proofErr w:type="spellEnd"/>
+      <w:proofErr w:type="gramEnd"/>
+      <w:r>
+        <w:rPr>
+          <w:rFonts w:ascii="Courier New" w:hAnsi="Courier New" w:cs="Courier New"/>
+        </w:rPr>
+        <w:t xml:space="preserve"> gulp = require('gulp')</w:t>
+      </w:r>
+    </w:p>
+    <w:p>
+      <w:pPr>
+        <w:spacing w:after="0"/>
+        <w:rPr>
+          <w:rFonts w:ascii="Courier New" w:hAnsi="Courier New" w:cs="Courier New"/>
+        </w:rPr>
+      </w:pPr>
+      <w:r>
+        <w:rPr>
+          <w:rFonts w:ascii="Courier New" w:hAnsi="Courier New" w:cs="Courier New"/>
+        </w:rPr>
+        <w:t xml:space="preserve">    , </w:t>
+      </w:r>
+      <w:proofErr w:type="spellStart"/>
+      <w:r>
+        <w:rPr>
+          <w:rFonts w:ascii="Courier New" w:hAnsi="Courier New" w:cs="Courier New"/>
+        </w:rPr>
+        <w:t>runSequence</w:t>
+      </w:r>
+      <w:proofErr w:type="spellEnd"/>
+      <w:r>
+        <w:rPr>
+          <w:rFonts w:ascii="Courier New" w:hAnsi="Courier New" w:cs="Courier New"/>
+        </w:rPr>
+        <w:t xml:space="preserve"> = </w:t>
+      </w:r>
+      <w:proofErr w:type="gramStart"/>
+      <w:r>
+        <w:rPr>
+          <w:rFonts w:ascii="Courier New" w:hAnsi="Courier New" w:cs="Courier New"/>
+        </w:rPr>
+        <w:t>require(</w:t>
+      </w:r>
+      <w:proofErr w:type="gramEnd"/>
+      <w:r>
+        <w:rPr>
+          <w:rFonts w:ascii="Courier New" w:hAnsi="Courier New" w:cs="Courier New"/>
+        </w:rPr>
+        <w:t>'run-sequence')</w:t>
+      </w:r>
+    </w:p>
+    <w:p>
+      <w:pPr>
+        <w:spacing w:after="0"/>
+        <w:rPr>
+          <w:rFonts w:ascii="Courier New" w:hAnsi="Courier New" w:cs="Courier New"/>
+        </w:rPr>
+      </w:pPr>
+      <w:r>
+        <w:rPr>
+          <w:rFonts w:ascii="Courier New" w:hAnsi="Courier New" w:cs="Courier New"/>
+        </w:rPr>
+        <w:t xml:space="preserve">    , rename = </w:t>
+      </w:r>
+      <w:proofErr w:type="gramStart"/>
+      <w:r>
+        <w:rPr>
+          <w:rFonts w:ascii="Courier New" w:hAnsi="Courier New" w:cs="Courier New"/>
+        </w:rPr>
+        <w:t>require(</w:t>
+      </w:r>
+      <w:proofErr w:type="gramEnd"/>
+      <w:r>
+        <w:rPr>
+          <w:rFonts w:ascii="Courier New" w:hAnsi="Courier New" w:cs="Courier New"/>
+        </w:rPr>
+        <w:t>'gulp-rename')</w:t>
+      </w:r>
+    </w:p>
+    <w:p>
+      <w:pPr>
+        <w:spacing w:after="0"/>
+        <w:rPr>
+          <w:rFonts w:ascii="Courier New" w:hAnsi="Courier New" w:cs="Courier New"/>
+        </w:rPr>
+      </w:pPr>
+      <w:r>
+        <w:rPr>
+          <w:rFonts w:ascii="Courier New" w:hAnsi="Courier New" w:cs="Courier New"/>
+        </w:rPr>
+        <w:t xml:space="preserve">    , </w:t>
+      </w:r>
+      <w:proofErr w:type="spellStart"/>
+      <w:r>
+        <w:rPr>
+          <w:rFonts w:ascii="Courier New" w:hAnsi="Courier New" w:cs="Courier New"/>
+        </w:rPr>
+        <w:t>sourcemaps</w:t>
+      </w:r>
+      <w:proofErr w:type="spellEnd"/>
+      <w:r>
+        <w:rPr>
+          <w:rFonts w:ascii="Courier New" w:hAnsi="Courier New" w:cs="Courier New"/>
+        </w:rPr>
+        <w:t xml:space="preserve"> = </w:t>
+      </w:r>
+      <w:proofErr w:type="gramStart"/>
+      <w:r>
+        <w:rPr>
+          <w:rFonts w:ascii="Courier New" w:hAnsi="Courier New" w:cs="Courier New"/>
+        </w:rPr>
+        <w:t>require(</w:t>
+      </w:r>
+      <w:proofErr w:type="gramEnd"/>
+      <w:r>
+        <w:rPr>
+          <w:rFonts w:ascii="Courier New" w:hAnsi="Courier New" w:cs="Courier New"/>
+        </w:rPr>
+        <w:t>'gulp-</w:t>
+      </w:r>
+      <w:proofErr w:type="spellStart"/>
+      <w:r>
+        <w:rPr>
+          <w:rFonts w:ascii="Courier New" w:hAnsi="Courier New" w:cs="Courier New"/>
+        </w:rPr>
+        <w:t>sourcemaps</w:t>
+      </w:r>
+      <w:proofErr w:type="spellEnd"/>
+      <w:r>
+        <w:rPr>
+          <w:rFonts w:ascii="Courier New" w:hAnsi="Courier New" w:cs="Courier New"/>
+        </w:rPr>
+        <w:t>')</w:t>
+      </w:r>
+    </w:p>
+    <w:p>
+      <w:pPr>
+        <w:spacing w:after="0"/>
+        <w:rPr>
+          <w:rFonts w:ascii="Courier New" w:hAnsi="Courier New" w:cs="Courier New"/>
+        </w:rPr>
+      </w:pPr>
+      <w:r>
+        <w:rPr>
+          <w:rFonts w:ascii="Courier New" w:hAnsi="Courier New" w:cs="Courier New"/>
+        </w:rPr>
+        <w:t xml:space="preserve">    , sass = </w:t>
+      </w:r>
+      <w:proofErr w:type="gramStart"/>
+      <w:r>
+        <w:rPr>
+          <w:rFonts w:ascii="Courier New" w:hAnsi="Courier New" w:cs="Courier New"/>
+        </w:rPr>
+        <w:t>require(</w:t>
+      </w:r>
+      <w:proofErr w:type="gramEnd"/>
+      <w:r>
+        <w:rPr>
+          <w:rFonts w:ascii="Courier New" w:hAnsi="Courier New" w:cs="Courier New"/>
+        </w:rPr>
+        <w:t>'gulp-</w:t>
+      </w:r>
+      <w:proofErr w:type="spellStart"/>
+      <w:r>
+        <w:rPr>
+          <w:rFonts w:ascii="Courier New" w:hAnsi="Courier New" w:cs="Courier New"/>
+        </w:rPr>
+        <w:t>sass'</w:t>
+      </w:r>
+      <w:proofErr w:type="spellEnd"/>
+      <w:r>
+        <w:rPr>
+          <w:rFonts w:ascii="Courier New" w:hAnsi="Courier New" w:cs="Courier New"/>
+        </w:rPr>
+        <w:t>)</w:t>
+      </w:r>
+    </w:p>
+    <w:p>
+      <w:pPr>
+        <w:spacing w:after="0"/>
+        <w:rPr>
+          <w:rFonts w:ascii="Courier New" w:hAnsi="Courier New" w:cs="Courier New"/>
+        </w:rPr>
+      </w:pPr>
+      <w:r>
+        <w:rPr>
+          <w:rFonts w:ascii="Courier New" w:hAnsi="Courier New" w:cs="Courier New"/>
+        </w:rPr>
+        <w:t xml:space="preserve">    , </w:t>
+      </w:r>
+      <w:proofErr w:type="spellStart"/>
+      <w:r>
+        <w:rPr>
+          <w:rFonts w:ascii="Courier New" w:hAnsi="Courier New" w:cs="Courier New"/>
+        </w:rPr>
+        <w:t>autoprefixer</w:t>
+      </w:r>
+      <w:proofErr w:type="spellEnd"/>
+      <w:r>
+        <w:rPr>
+          <w:rFonts w:ascii="Courier New" w:hAnsi="Courier New" w:cs="Courier New"/>
+        </w:rPr>
+        <w:t xml:space="preserve"> = </w:t>
+      </w:r>
+      <w:proofErr w:type="gramStart"/>
+      <w:r>
+        <w:rPr>
+          <w:rFonts w:ascii="Courier New" w:hAnsi="Courier New" w:cs="Courier New"/>
+        </w:rPr>
+        <w:t>require(</w:t>
+      </w:r>
+      <w:proofErr w:type="gramEnd"/>
+      <w:r>
+        <w:rPr>
+          <w:rFonts w:ascii="Courier New" w:hAnsi="Courier New" w:cs="Courier New"/>
+        </w:rPr>
+        <w:t>'gulp-</w:t>
+      </w:r>
+      <w:proofErr w:type="spellStart"/>
+      <w:r>
+        <w:rPr>
+          <w:rFonts w:ascii="Courier New" w:hAnsi="Courier New" w:cs="Courier New"/>
+        </w:rPr>
+        <w:t>autoprefixer</w:t>
+      </w:r>
+      <w:proofErr w:type="spellEnd"/>
+      <w:r>
+        <w:rPr>
+          <w:rFonts w:ascii="Courier New" w:hAnsi="Courier New" w:cs="Courier New"/>
+        </w:rPr>
+        <w:t>')</w:t>
+      </w:r>
+    </w:p>
+    <w:p>
+      <w:pPr>
+        <w:spacing w:after="0"/>
+        <w:rPr>
+          <w:rFonts w:ascii="Courier New" w:hAnsi="Courier New" w:cs="Courier New"/>
+        </w:rPr>
+      </w:pPr>
+      <w:r>
+        <w:rPr>
+          <w:rFonts w:ascii="Courier New" w:hAnsi="Courier New" w:cs="Courier New"/>
+        </w:rPr>
+        <w:t xml:space="preserve">   </w:t>
+      </w:r>
+    </w:p>
+    <w:p>
+      <w:pPr>
+        <w:spacing w:after="0"/>
+        <w:rPr>
+          <w:rFonts w:ascii="Courier New" w:hAnsi="Courier New" w:cs="Courier New"/>
+        </w:rPr>
+      </w:pPr>
+      <w:r>
+        <w:rPr>
+          <w:rFonts w:ascii="Courier New" w:hAnsi="Courier New" w:cs="Courier New"/>
+        </w:rPr>
+        <w:t>;</w:t>
+      </w:r>
+    </w:p>
+    <w:p>
+      <w:pPr>
+        <w:spacing w:after="0"/>
+        <w:rPr>
+          <w:rFonts w:ascii="Courier New" w:hAnsi="Courier New" w:cs="Courier New"/>
+        </w:rPr>
+      </w:pPr>
+    </w:p>
+    <w:p>
+      <w:pPr>
+        <w:spacing w:after="0"/>
+        <w:rPr>
+          <w:rFonts w:ascii="Courier New" w:hAnsi="Courier New" w:cs="Courier New"/>
+        </w:rPr>
+      </w:pPr>
+      <w:proofErr w:type="gramStart"/>
+      <w:r>
+        <w:rPr>
+          <w:rFonts w:ascii="Courier New" w:hAnsi="Courier New" w:cs="Courier New"/>
+        </w:rPr>
+        <w:t>require(</w:t>
+      </w:r>
+      <w:proofErr w:type="gramEnd"/>
+      <w:r>
+        <w:rPr>
+          <w:rFonts w:ascii="Courier New" w:hAnsi="Courier New" w:cs="Courier New"/>
+        </w:rPr>
+        <w:t>'es6-promise').</w:t>
+      </w:r>
+      <w:proofErr w:type="spellStart"/>
+      <w:r>
+        <w:rPr>
+          <w:rFonts w:ascii="Courier New" w:hAnsi="Courier New" w:cs="Courier New"/>
+        </w:rPr>
+        <w:t>polyfill</w:t>
+      </w:r>
+      <w:proofErr w:type="spellEnd"/>
+      <w:r>
+        <w:rPr>
+          <w:rFonts w:ascii="Courier New" w:hAnsi="Courier New" w:cs="Courier New"/>
+        </w:rPr>
+        <w:t>();</w:t>
+      </w:r>
+    </w:p>
+    <w:p>
+      <w:pPr>
+        <w:spacing w:after="0"/>
+        <w:rPr>
+          <w:rFonts w:ascii="Courier New" w:hAnsi="Courier New" w:cs="Courier New"/>
+        </w:rPr>
+      </w:pPr>
+    </w:p>
+    <w:p>
+      <w:pPr>
+        <w:spacing w:after="0"/>
+        <w:rPr>
+          <w:rFonts w:ascii="Courier New" w:hAnsi="Courier New" w:cs="Courier New"/>
+        </w:rPr>
+      </w:pPr>
+      <w:proofErr w:type="spellStart"/>
+      <w:proofErr w:type="gramStart"/>
+      <w:r>
+        <w:rPr>
+          <w:rFonts w:ascii="Courier New" w:hAnsi="Courier New" w:cs="Courier New"/>
+        </w:rPr>
+        <w:t>gulp.task</w:t>
+      </w:r>
+      <w:proofErr w:type="spellEnd"/>
+      <w:r>
+        <w:rPr>
+          <w:rFonts w:ascii="Courier New" w:hAnsi="Courier New" w:cs="Courier New"/>
+        </w:rPr>
+        <w:t>(</w:t>
+      </w:r>
+      <w:proofErr w:type="gramEnd"/>
+      <w:r>
+        <w:rPr>
+          <w:rFonts w:ascii="Courier New" w:hAnsi="Courier New" w:cs="Courier New"/>
+        </w:rPr>
+        <w:t>'copy-to-</w:t>
+      </w:r>
+      <w:proofErr w:type="spellStart"/>
+      <w:r>
+        <w:rPr>
+          <w:rFonts w:ascii="Courier New" w:hAnsi="Courier New" w:cs="Courier New"/>
+        </w:rPr>
+        <w:t>wwwroot</w:t>
+      </w:r>
+      <w:proofErr w:type="spellEnd"/>
+      <w:r>
+        <w:rPr>
+          <w:rFonts w:ascii="Courier New" w:hAnsi="Courier New" w:cs="Courier New"/>
+        </w:rPr>
+        <w:t>', function () {</w:t>
+      </w:r>
+    </w:p>
+    <w:p>
+      <w:pPr>
+        <w:spacing w:after="0"/>
+        <w:rPr>
+          <w:rFonts w:ascii="Courier New" w:hAnsi="Courier New" w:cs="Courier New"/>
+        </w:rPr>
+      </w:pPr>
+      <w:r>
+        <w:rPr>
+          <w:rFonts w:ascii="Courier New" w:hAnsi="Courier New" w:cs="Courier New"/>
+        </w:rPr>
+        <w:t xml:space="preserve">    </w:t>
+      </w:r>
+      <w:proofErr w:type="gramStart"/>
+      <w:r>
+        <w:rPr>
+          <w:rFonts w:ascii="Courier New" w:hAnsi="Courier New" w:cs="Courier New"/>
+        </w:rPr>
+        <w:t>return</w:t>
+      </w:r>
+      <w:proofErr w:type="gramEnd"/>
+      <w:r>
+        <w:rPr>
+          <w:rFonts w:ascii="Courier New" w:hAnsi="Courier New" w:cs="Courier New"/>
+        </w:rPr>
         <w:t xml:space="preserve"> </w:t>
       </w:r>
+      <w:proofErr w:type="spellStart"/>
+      <w:r>
+        <w:rPr>
+          <w:rFonts w:ascii="Courier New" w:hAnsi="Courier New" w:cs="Courier New"/>
+        </w:rPr>
+        <w:t>gulp.src</w:t>
+      </w:r>
+      <w:proofErr w:type="spellEnd"/>
+      <w:r>
+        <w:rPr>
+          <w:rFonts w:ascii="Courier New" w:hAnsi="Courier New" w:cs="Courier New"/>
+        </w:rPr>
+        <w:t>(['</w:t>
+      </w:r>
+      <w:proofErr w:type="spellStart"/>
+      <w:r>
+        <w:rPr>
+          <w:rFonts w:ascii="Courier New" w:hAnsi="Courier New" w:cs="Courier New"/>
+        </w:rPr>
+        <w:t>src</w:t>
+      </w:r>
+      <w:proofErr w:type="spellEnd"/>
+      <w:r>
+        <w:rPr>
+          <w:rFonts w:ascii="Courier New" w:hAnsi="Courier New" w:cs="Courier New"/>
+        </w:rPr>
+        <w:t>/**/*'])</w:t>
+      </w:r>
+    </w:p>
+    <w:p>
+      <w:pPr>
+        <w:spacing w:after="0"/>
+        <w:rPr>
+          <w:rFonts w:ascii="Courier New" w:hAnsi="Courier New" w:cs="Courier New"/>
+        </w:rPr>
+      </w:pPr>
+      <w:r>
+        <w:rPr>
+          <w:rFonts w:ascii="Courier New" w:hAnsi="Courier New" w:cs="Courier New"/>
+        </w:rPr>
+        <w:t xml:space="preserve">    .</w:t>
+      </w:r>
+      <w:proofErr w:type="gramStart"/>
+      <w:r>
+        <w:rPr>
+          <w:rFonts w:ascii="Courier New" w:hAnsi="Courier New" w:cs="Courier New"/>
+        </w:rPr>
+        <w:t>pipe(</w:t>
+      </w:r>
+      <w:proofErr w:type="spellStart"/>
+      <w:proofErr w:type="gramEnd"/>
+      <w:r>
+        <w:rPr>
+          <w:rFonts w:ascii="Courier New" w:hAnsi="Courier New" w:cs="Courier New"/>
+        </w:rPr>
+        <w:t>gulp.dest</w:t>
+      </w:r>
+      <w:proofErr w:type="spellEnd"/>
+      <w:r>
+        <w:rPr>
+          <w:rFonts w:ascii="Courier New" w:hAnsi="Courier New" w:cs="Courier New"/>
+        </w:rPr>
+        <w:t>('</w:t>
+      </w:r>
+      <w:proofErr w:type="spellStart"/>
+      <w:r>
+        <w:rPr>
+          <w:rFonts w:ascii="Courier New" w:hAnsi="Courier New" w:cs="Courier New"/>
+        </w:rPr>
+        <w:t>wwwroot</w:t>
+      </w:r>
+      <w:proofErr w:type="spellEnd"/>
+      <w:r>
+        <w:rPr>
+          <w:rFonts w:ascii="Courier New" w:hAnsi="Courier New" w:cs="Courier New"/>
+        </w:rPr>
+        <w:t>'));</w:t>
+      </w:r>
+    </w:p>
+    <w:p>
+      <w:pPr>
+        <w:spacing w:after="0"/>
+        <w:rPr>
+          <w:rFonts w:ascii="Courier New" w:hAnsi="Courier New" w:cs="Courier New"/>
+        </w:rPr>
+      </w:pPr>
+      <w:r>
+        <w:rPr>
+          <w:rFonts w:ascii="Courier New" w:hAnsi="Courier New" w:cs="Courier New"/>
+        </w:rPr>
+        <w:t>});</w:t>
+      </w:r>
+    </w:p>
+    <w:p>
+      <w:pPr>
+        <w:spacing w:after="0"/>
+        <w:rPr>
+          <w:rFonts w:ascii="Courier New" w:hAnsi="Courier New" w:cs="Courier New"/>
+        </w:rPr>
+      </w:pPr>
+    </w:p>
+    <w:p>
+      <w:pPr>
+        <w:spacing w:after="0"/>
+        <w:rPr>
+          <w:rFonts w:ascii="Courier New" w:hAnsi="Courier New" w:cs="Courier New"/>
+        </w:rPr>
+      </w:pPr>
+      <w:proofErr w:type="spellStart"/>
+      <w:proofErr w:type="gramStart"/>
+      <w:r>
+        <w:rPr>
+          <w:rFonts w:ascii="Courier New" w:hAnsi="Courier New" w:cs="Courier New"/>
+        </w:rPr>
+        <w:t>gulp.task</w:t>
+      </w:r>
+      <w:proofErr w:type="spellEnd"/>
+      <w:r>
+        <w:rPr>
+          <w:rFonts w:ascii="Courier New" w:hAnsi="Courier New" w:cs="Courier New"/>
+        </w:rPr>
+        <w:t>(</w:t>
+      </w:r>
+      <w:proofErr w:type="gramEnd"/>
+      <w:r>
+        <w:rPr>
+          <w:rFonts w:ascii="Courier New" w:hAnsi="Courier New" w:cs="Courier New"/>
+        </w:rPr>
+        <w:t>'sass-transpile', function () {</w:t>
+      </w:r>
+    </w:p>
+    <w:p>
+      <w:pPr>
+        <w:spacing w:after="0"/>
+        <w:rPr>
+          <w:rFonts w:ascii="Courier New" w:hAnsi="Courier New" w:cs="Courier New"/>
+        </w:rPr>
+      </w:pPr>
+      <w:r>
+        <w:rPr>
+          <w:rFonts w:ascii="Courier New" w:hAnsi="Courier New" w:cs="Courier New"/>
+        </w:rPr>
+        <w:t xml:space="preserve">    </w:t>
+      </w:r>
+      <w:proofErr w:type="gramStart"/>
+      <w:r>
+        <w:rPr>
+          <w:rFonts w:ascii="Courier New" w:hAnsi="Courier New" w:cs="Courier New"/>
+        </w:rPr>
+        <w:t>return</w:t>
+      </w:r>
+      <w:proofErr w:type="gramEnd"/>
+      <w:r>
+        <w:rPr>
+          <w:rFonts w:ascii="Courier New" w:hAnsi="Courier New" w:cs="Courier New"/>
+        </w:rPr>
+        <w:t xml:space="preserve"> </w:t>
+      </w:r>
+      <w:proofErr w:type="spellStart"/>
+      <w:r>
+        <w:rPr>
+          <w:rFonts w:ascii="Courier New" w:hAnsi="Courier New" w:cs="Courier New"/>
+        </w:rPr>
+        <w:t>gulp.src</w:t>
+      </w:r>
+      <w:proofErr w:type="spellEnd"/>
+      <w:r>
+        <w:rPr>
+          <w:rFonts w:ascii="Courier New" w:hAnsi="Courier New" w:cs="Courier New"/>
+        </w:rPr>
+        <w:t>(['</w:t>
+      </w:r>
+      <w:proofErr w:type="spellStart"/>
+      <w:r>
+        <w:rPr>
+          <w:rFonts w:ascii="Courier New" w:hAnsi="Courier New" w:cs="Courier New"/>
+        </w:rPr>
+        <w:t>wwwroot</w:t>
+      </w:r>
+      <w:proofErr w:type="spellEnd"/>
+      <w:r>
+        <w:rPr>
+          <w:rFonts w:ascii="Courier New" w:hAnsi="Courier New" w:cs="Courier New"/>
+        </w:rPr>
+        <w:t>/**/*.</w:t>
+      </w:r>
+      <w:proofErr w:type="spellStart"/>
+      <w:r>
+        <w:rPr>
+          <w:rFonts w:ascii="Courier New" w:hAnsi="Courier New" w:cs="Courier New"/>
+        </w:rPr>
+        <w:t>scss</w:t>
+      </w:r>
+      <w:proofErr w:type="spellEnd"/>
+      <w:r>
+        <w:rPr>
+          <w:rFonts w:ascii="Courier New" w:hAnsi="Courier New" w:cs="Courier New"/>
+        </w:rPr>
+        <w:t>'], { base: '</w:t>
+      </w:r>
+      <w:proofErr w:type="spellStart"/>
+      <w:r>
+        <w:rPr>
+          <w:rFonts w:ascii="Courier New" w:hAnsi="Courier New" w:cs="Courier New"/>
+        </w:rPr>
+        <w:t>wwwroot</w:t>
+      </w:r>
+      <w:proofErr w:type="spellEnd"/>
+      <w:r>
+        <w:rPr>
+          <w:rFonts w:ascii="Courier New" w:hAnsi="Courier New" w:cs="Courier New"/>
+        </w:rPr>
+        <w:t>/./' })</w:t>
+      </w:r>
+    </w:p>
+    <w:p>
+      <w:pPr>
+        <w:spacing w:after="0"/>
+        <w:rPr>
+          <w:rFonts w:ascii="Courier New" w:hAnsi="Courier New" w:cs="Courier New"/>
+        </w:rPr>
+      </w:pPr>
+      <w:r>
+        <w:rPr>
+          <w:rFonts w:ascii="Courier New" w:hAnsi="Courier New" w:cs="Courier New"/>
+        </w:rPr>
+        <w:t xml:space="preserve">     .</w:t>
+      </w:r>
+      <w:proofErr w:type="gramStart"/>
+      <w:r>
+        <w:rPr>
+          <w:rFonts w:ascii="Courier New" w:hAnsi="Courier New" w:cs="Courier New"/>
+        </w:rPr>
+        <w:t>pipe(</w:t>
+      </w:r>
+      <w:proofErr w:type="spellStart"/>
+      <w:proofErr w:type="gramEnd"/>
+      <w:r>
+        <w:rPr>
+          <w:rFonts w:ascii="Courier New" w:hAnsi="Courier New" w:cs="Courier New"/>
+        </w:rPr>
+        <w:t>sourcemaps.init</w:t>
+      </w:r>
+      <w:proofErr w:type="spellEnd"/>
+      <w:r>
+        <w:rPr>
+          <w:rFonts w:ascii="Courier New" w:hAnsi="Courier New" w:cs="Courier New"/>
+        </w:rPr>
+        <w:t>())</w:t>
+      </w:r>
+    </w:p>
+    <w:p>
+      <w:pPr>
+        <w:spacing w:after="0"/>
+        <w:rPr>
+          <w:rFonts w:ascii="Courier New" w:hAnsi="Courier New" w:cs="Courier New"/>
+        </w:rPr>
+      </w:pPr>
+      <w:r>
+        <w:rPr>
+          <w:rFonts w:ascii="Courier New" w:hAnsi="Courier New" w:cs="Courier New"/>
+        </w:rPr>
+        <w:t xml:space="preserve">     .</w:t>
+      </w:r>
+      <w:proofErr w:type="gramStart"/>
+      <w:r>
+        <w:rPr>
+          <w:rFonts w:ascii="Courier New" w:hAnsi="Courier New" w:cs="Courier New"/>
+        </w:rPr>
+        <w:t>pipe(</w:t>
+      </w:r>
+      <w:proofErr w:type="gramEnd"/>
+      <w:r>
+        <w:rPr>
+          <w:rFonts w:ascii="Courier New" w:hAnsi="Courier New" w:cs="Courier New"/>
+        </w:rPr>
+        <w:t xml:space="preserve">sass().on('error', </w:t>
+      </w:r>
+      <w:proofErr w:type="spellStart"/>
+      <w:r>
+        <w:rPr>
+          <w:rFonts w:ascii="Courier New" w:hAnsi="Courier New" w:cs="Courier New"/>
+        </w:rPr>
+        <w:t>sass.logError</w:t>
+      </w:r>
+      <w:proofErr w:type="spellEnd"/>
+      <w:r>
+        <w:rPr>
+          <w:rFonts w:ascii="Courier New" w:hAnsi="Courier New" w:cs="Courier New"/>
+        </w:rPr>
+        <w:t>))</w:t>
+      </w:r>
+    </w:p>
+    <w:p>
+      <w:pPr>
+        <w:spacing w:after="0"/>
+        <w:rPr>
+          <w:rFonts w:ascii="Courier New" w:hAnsi="Courier New" w:cs="Courier New"/>
+        </w:rPr>
+      </w:pPr>
+      <w:r>
+        <w:rPr>
+          <w:rFonts w:ascii="Courier New" w:hAnsi="Courier New" w:cs="Courier New"/>
+        </w:rPr>
+        <w:t xml:space="preserve">     .</w:t>
+      </w:r>
+      <w:proofErr w:type="gramStart"/>
+      <w:r>
+        <w:rPr>
+          <w:rFonts w:ascii="Courier New" w:hAnsi="Courier New" w:cs="Courier New"/>
+        </w:rPr>
+        <w:t>pipe(</w:t>
+      </w:r>
+      <w:proofErr w:type="gramEnd"/>
+      <w:r>
+        <w:rPr>
+          <w:rFonts w:ascii="Courier New" w:hAnsi="Courier New" w:cs="Courier New"/>
+        </w:rPr>
+        <w:t xml:space="preserve">sass({ </w:t>
+      </w:r>
+      <w:proofErr w:type="spellStart"/>
+      <w:r>
+        <w:rPr>
+          <w:rFonts w:ascii="Courier New" w:hAnsi="Courier New" w:cs="Courier New"/>
+        </w:rPr>
+        <w:t>outputStyle</w:t>
+      </w:r>
+      <w:proofErr w:type="spellEnd"/>
+      <w:r>
+        <w:rPr>
+          <w:rFonts w:ascii="Courier New" w:hAnsi="Courier New" w:cs="Courier New"/>
+        </w:rPr>
+        <w:t>: 'compressed' }))</w:t>
+      </w:r>
+    </w:p>
+    <w:p>
+      <w:pPr>
+        <w:spacing w:after="0"/>
+        <w:rPr>
+          <w:rFonts w:ascii="Courier New" w:hAnsi="Courier New" w:cs="Courier New"/>
+        </w:rPr>
+      </w:pPr>
+      <w:r>
+        <w:rPr>
+          <w:rFonts w:ascii="Courier New" w:hAnsi="Courier New" w:cs="Courier New"/>
+        </w:rPr>
+        <w:t xml:space="preserve">     .</w:t>
+      </w:r>
+      <w:proofErr w:type="gramStart"/>
+      <w:r>
+        <w:rPr>
+          <w:rFonts w:ascii="Courier New" w:hAnsi="Courier New" w:cs="Courier New"/>
+        </w:rPr>
+        <w:t>pipe(</w:t>
+      </w:r>
+      <w:proofErr w:type="spellStart"/>
+      <w:proofErr w:type="gramEnd"/>
+      <w:r>
+        <w:rPr>
+          <w:rFonts w:ascii="Courier New" w:hAnsi="Courier New" w:cs="Courier New"/>
+        </w:rPr>
+        <w:t>autoprefixer</w:t>
+      </w:r>
+      <w:proofErr w:type="spellEnd"/>
+      <w:r>
+        <w:rPr>
+          <w:rFonts w:ascii="Courier New" w:hAnsi="Courier New" w:cs="Courier New"/>
+        </w:rPr>
+        <w:t>({</w:t>
+      </w:r>
+    </w:p>
+    <w:p>
+      <w:pPr>
+        <w:spacing w:after="0"/>
+        <w:rPr>
+          <w:rFonts w:ascii="Courier New" w:hAnsi="Courier New" w:cs="Courier New"/>
+        </w:rPr>
+      </w:pPr>
+      <w:r>
+        <w:rPr>
+          <w:rFonts w:ascii="Courier New" w:hAnsi="Courier New" w:cs="Courier New"/>
+        </w:rPr>
+        <w:t xml:space="preserve">          </w:t>
+      </w:r>
+      <w:proofErr w:type="gramStart"/>
+      <w:r>
+        <w:rPr>
+          <w:rFonts w:ascii="Courier New" w:hAnsi="Courier New" w:cs="Courier New"/>
+        </w:rPr>
+        <w:t>browsers</w:t>
+      </w:r>
+      <w:proofErr w:type="gramEnd"/>
+      <w:r>
+        <w:rPr>
+          <w:rFonts w:ascii="Courier New" w:hAnsi="Courier New" w:cs="Courier New"/>
+        </w:rPr>
+        <w:t>: ['last 2 versions'],</w:t>
+      </w:r>
+    </w:p>
+    <w:p>
+      <w:pPr>
+        <w:spacing w:after="0"/>
+        <w:rPr>
+          <w:rFonts w:ascii="Courier New" w:hAnsi="Courier New" w:cs="Courier New"/>
+        </w:rPr>
+      </w:pPr>
+      <w:r>
+        <w:rPr>
+          <w:rFonts w:ascii="Courier New" w:hAnsi="Courier New" w:cs="Courier New"/>
+        </w:rPr>
+        <w:t xml:space="preserve">          </w:t>
+      </w:r>
+      <w:proofErr w:type="gramStart"/>
+      <w:r>
+        <w:rPr>
+          <w:rFonts w:ascii="Courier New" w:hAnsi="Courier New" w:cs="Courier New"/>
+        </w:rPr>
+        <w:t>cascade</w:t>
+      </w:r>
+      <w:proofErr w:type="gramEnd"/>
+      <w:r>
+        <w:rPr>
+          <w:rFonts w:ascii="Courier New" w:hAnsi="Courier New" w:cs="Courier New"/>
+        </w:rPr>
+        <w:t>: false</w:t>
+      </w:r>
+    </w:p>
+    <w:p>
+      <w:pPr>
+        <w:spacing w:after="0"/>
+        <w:rPr>
+          <w:rFonts w:ascii="Courier New" w:hAnsi="Courier New" w:cs="Courier New"/>
+        </w:rPr>
+      </w:pPr>
+      <w:r>
+        <w:rPr>
+          <w:rFonts w:ascii="Courier New" w:hAnsi="Courier New" w:cs="Courier New"/>
+        </w:rPr>
+        <w:t xml:space="preserve">     }))</w:t>
+      </w:r>
+    </w:p>
+    <w:p>
+      <w:pPr>
+        <w:spacing w:after="0"/>
+        <w:rPr>
+          <w:rFonts w:ascii="Courier New" w:hAnsi="Courier New" w:cs="Courier New"/>
+        </w:rPr>
+      </w:pPr>
+      <w:r>
+        <w:rPr>
+          <w:rFonts w:ascii="Courier New" w:hAnsi="Courier New" w:cs="Courier New"/>
+        </w:rPr>
+        <w:t xml:space="preserve">     .</w:t>
+      </w:r>
+      <w:proofErr w:type="gramStart"/>
+      <w:r>
+        <w:rPr>
+          <w:rFonts w:ascii="Courier New" w:hAnsi="Courier New" w:cs="Courier New"/>
+        </w:rPr>
+        <w:t>pipe(</w:t>
+      </w:r>
+      <w:proofErr w:type="spellStart"/>
+      <w:proofErr w:type="gramEnd"/>
+      <w:r>
+        <w:rPr>
+          <w:rFonts w:ascii="Courier New" w:hAnsi="Courier New" w:cs="Courier New"/>
+        </w:rPr>
+        <w:t>sourcemaps.write</w:t>
+      </w:r>
+      <w:proofErr w:type="spellEnd"/>
+      <w:r>
+        <w:rPr>
+          <w:rFonts w:ascii="Courier New" w:hAnsi="Courier New" w:cs="Courier New"/>
+        </w:rPr>
+        <w:t>('./'))</w:t>
+      </w:r>
+    </w:p>
+    <w:p>
+      <w:pPr>
+        <w:spacing w:after="0"/>
+        <w:rPr>
+          <w:rFonts w:ascii="Courier New" w:hAnsi="Courier New" w:cs="Courier New"/>
+        </w:rPr>
+      </w:pPr>
+      <w:r>
+        <w:rPr>
+          <w:rFonts w:ascii="Courier New" w:hAnsi="Courier New" w:cs="Courier New"/>
+        </w:rPr>
+        <w:t xml:space="preserve">     .</w:t>
+      </w:r>
+      <w:proofErr w:type="gramStart"/>
+      <w:r>
+        <w:rPr>
+          <w:rFonts w:ascii="Courier New" w:hAnsi="Courier New" w:cs="Courier New"/>
+        </w:rPr>
+        <w:t>pipe(</w:t>
+      </w:r>
+      <w:proofErr w:type="spellStart"/>
+      <w:proofErr w:type="gramEnd"/>
+      <w:r>
+        <w:rPr>
+          <w:rFonts w:ascii="Courier New" w:hAnsi="Courier New" w:cs="Courier New"/>
+        </w:rPr>
+        <w:t>gulp.dest</w:t>
+      </w:r>
+      <w:proofErr w:type="spellEnd"/>
+      <w:r>
+        <w:rPr>
+          <w:rFonts w:ascii="Courier New" w:hAnsi="Courier New" w:cs="Courier New"/>
+        </w:rPr>
+        <w:t>('</w:t>
+      </w:r>
+      <w:proofErr w:type="spellStart"/>
+      <w:r>
+        <w:rPr>
+          <w:rFonts w:ascii="Courier New" w:hAnsi="Courier New" w:cs="Courier New"/>
+        </w:rPr>
+        <w:t>wwwroot</w:t>
+      </w:r>
+      <w:proofErr w:type="spellEnd"/>
+      <w:r>
+        <w:rPr>
+          <w:rFonts w:ascii="Courier New" w:hAnsi="Courier New" w:cs="Courier New"/>
+        </w:rPr>
+        <w:t>/./'))</w:t>
+      </w:r>
+    </w:p>
+    <w:p>
+      <w:pPr>
+        <w:spacing w:after="0"/>
+        <w:rPr>
+          <w:rFonts w:ascii="Courier New" w:hAnsi="Courier New" w:cs="Courier New"/>
+        </w:rPr>
+      </w:pPr>
+      <w:r>
+        <w:rPr>
+          <w:rFonts w:ascii="Courier New" w:hAnsi="Courier New" w:cs="Courier New"/>
+        </w:rPr>
+        <w:t>});</w:t>
+      </w:r>
+    </w:p>
+    <w:p>
+      <w:pPr>
+        <w:spacing w:after="0"/>
+        <w:rPr>
+          <w:rFonts w:ascii="Courier New" w:hAnsi="Courier New" w:cs="Courier New"/>
+        </w:rPr>
+      </w:pPr>
+    </w:p>
+    <w:p>
+      <w:pPr>
+        <w:spacing w:after="0"/>
+        <w:rPr>
+          <w:rFonts w:ascii="Courier New" w:hAnsi="Courier New" w:cs="Courier New"/>
+        </w:rPr>
+      </w:pPr>
+      <w:proofErr w:type="spellStart"/>
+      <w:proofErr w:type="gramStart"/>
+      <w:r>
+        <w:rPr>
+          <w:rFonts w:ascii="Courier New" w:hAnsi="Courier New" w:cs="Courier New"/>
+        </w:rPr>
+        <w:t>gulp.task</w:t>
+      </w:r>
+      <w:proofErr w:type="spellEnd"/>
+      <w:r>
+        <w:rPr>
+          <w:rFonts w:ascii="Courier New" w:hAnsi="Courier New" w:cs="Courier New"/>
+        </w:rPr>
+        <w:t>(</w:t>
+      </w:r>
+      <w:proofErr w:type="gramEnd"/>
+      <w:r>
+        <w:rPr>
+          <w:rFonts w:ascii="Courier New" w:hAnsi="Courier New" w:cs="Courier New"/>
+        </w:rPr>
+        <w:t>'default', function () {</w:t>
+      </w:r>
+    </w:p>
+    <w:p>
+      <w:pPr>
+        <w:spacing w:after="0"/>
+        <w:rPr>
+          <w:rFonts w:ascii="Courier New" w:hAnsi="Courier New" w:cs="Courier New"/>
+        </w:rPr>
+      </w:pPr>
+      <w:r>
+        <w:rPr>
+          <w:rFonts w:ascii="Courier New" w:hAnsi="Courier New" w:cs="Courier New"/>
+        </w:rPr>
+        <w:t xml:space="preserve">    </w:t>
+      </w:r>
+      <w:proofErr w:type="spellStart"/>
+      <w:proofErr w:type="gramStart"/>
+      <w:r>
+        <w:rPr>
+          <w:rFonts w:ascii="Courier New" w:hAnsi="Courier New" w:cs="Courier New"/>
+        </w:rPr>
+        <w:t>runSequence</w:t>
+      </w:r>
+      <w:proofErr w:type="spellEnd"/>
+      <w:r>
+        <w:rPr>
+          <w:rFonts w:ascii="Courier New" w:hAnsi="Courier New" w:cs="Courier New"/>
+        </w:rPr>
+        <w:t>(</w:t>
+      </w:r>
+      <w:proofErr w:type="gramEnd"/>
+      <w:r>
+        <w:rPr>
+          <w:rFonts w:ascii="Courier New" w:hAnsi="Courier New" w:cs="Courier New"/>
+        </w:rPr>
+        <w:t>'copy-to-</w:t>
+      </w:r>
+      <w:proofErr w:type="spellStart"/>
+      <w:r>
+        <w:rPr>
+          <w:rFonts w:ascii="Courier New" w:hAnsi="Courier New" w:cs="Courier New"/>
+        </w:rPr>
+        <w:t>wwwroot</w:t>
+      </w:r>
+      <w:proofErr w:type="spellEnd"/>
+      <w:r>
+        <w:rPr>
+          <w:rFonts w:ascii="Courier New" w:hAnsi="Courier New" w:cs="Courier New"/>
+        </w:rPr>
+        <w:t>', 'sass-transpile');</w:t>
+      </w:r>
+    </w:p>
+    <w:p>
+      <w:pPr>
+        <w:spacing w:after="0"/>
+        <w:rPr>
+          <w:rFonts w:ascii="Courier New" w:hAnsi="Courier New" w:cs="Courier New"/>
+        </w:rPr>
+      </w:pPr>
+      <w:r>
+        <w:rPr>
+          <w:rFonts w:ascii="Courier New" w:hAnsi="Courier New" w:cs="Courier New"/>
+        </w:rPr>
+        <w:t>});</w:t>
+      </w:r>
+    </w:p>
+    <w:p/>
+    <w:p>
+      <w:r>
+        <w:rPr>
+          <w:noProof/>
+        </w:rPr>
+        <w:drawing>
+          <wp:inline distT="0" distB="0" distL="0" distR="0" wp14:anchorId="46640F1C" wp14:editId="1FD24688">
+            <wp:extent cx="8696325" cy="6029325"/>
+            <wp:effectExtent l="0" t="0" r="9525" b="9525"/>
+            <wp:docPr id="1" name="Picture 1"/>
+            <wp:cNvGraphicFramePr>
+              <a:graphicFrameLocks xmlns:a="http://schemas.openxmlformats.org/drawingml/2006/main" noChangeAspect="1"/>
+            </wp:cNvGraphicFramePr>
+            <a:graphic xmlns:a="http://schemas.openxmlformats.org/drawingml/2006/main">
+              <a:graphicData uri="http://schemas.openxmlformats.org/drawingml/2006/picture">
+                <pic:pic xmlns:pic="http://schemas.openxmlformats.org/drawingml/2006/picture">
+                  <pic:nvPicPr>
+                    <pic:cNvPr id="1" name=""/>
+                    <pic:cNvPicPr/>
+                  </pic:nvPicPr>
+                  <pic:blipFill>
+                    <a:blip r:embed="rId7"/>
+                    <a:stretch>
+                      <a:fillRect/>
+                    </a:stretch>
+                  </pic:blipFill>
+                  <pic:spPr>
+                    <a:xfrm>
+                      <a:off x="0" y="0"/>
+                      <a:ext cx="8696325" cy="6029325"/>
+                    </a:xfrm>
+                    <a:prstGeom prst="rect">
+                      <a:avLst/>
+                    </a:prstGeom>
+                  </pic:spPr>
+                </pic:pic>
+              </a:graphicData>
+            </a:graphic>
+          </wp:inline>
+        </w:drawing>
+      </w:r>
+      <w:bookmarkStart w:id="0" w:name="_GoBack"/>
+      <w:bookmarkEnd w:id="0"/>
     </w:p>
     <w:p>
       <w:pPr>
         <w:pStyle w:val="Heading1"/>
       </w:pPr>
       <w:r>
-        <w:t>Kata</w:t>
-      </w:r>
-    </w:p>
-    <w:p>
-      <w:r>
-        <w:t xml:space="preserve">In a previous kata we iterated over a collection based on the Person class.  </w:t>
-      </w:r>
-    </w:p>
-    <w:p/>
-    <w:p>
-      <w:r>
-        <w:t>&lt;</w:t>
-      </w:r>
-      <w:proofErr w:type="spellStart"/>
-      <w:r>
-        <w:t>br</w:t>
-      </w:r>
-      <w:proofErr w:type="spellEnd"/>
-      <w:r>
-        <w:t>&gt;</w:t>
-      </w:r>
-    </w:p>
-    <w:p/>
-    <w:p>
-      <w:pPr>
-        <w:pStyle w:val="Heading1"/>
-      </w:pPr>
-      <w:r>
         <w:t>Next</w:t>
       </w:r>
     </w:p>
     <w:p>
       <w:r>
         <w:t xml:space="preserve">Take a few minutes and imagine more examples. </w:t>
+      </w:r>
+    </w:p>
+    <w:p>
+      <w:r>
+        <w:t>You could try adding gulp-</w:t>
+      </w:r>
+      <w:proofErr w:type="spellStart"/>
+      <w:r>
+        <w:t>autoprefixer</w:t>
+      </w:r>
+      <w:proofErr w:type="spellEnd"/>
+      <w:r>
+        <w:t xml:space="preserve"> or </w:t>
+      </w:r>
+      <w:proofErr w:type="spellStart"/>
+      <w:r>
+        <w:t>SassDoc</w:t>
+      </w:r>
+      <w:proofErr w:type="spellEnd"/>
+      <w:r>
+        <w:t>.</w:t>
       </w:r>
     </w:p>
     <w:p/>
@@ -311,7 +1578,7 @@
 </file>
 
 <file path=word/numbering.xml><?xml version="1.0" encoding="utf-8"?>
-<w:numbering xmlns:wpc="http://schemas.microsoft.com/office/word/2010/wordprocessingCanvas" xmlns:cx="http://schemas.microsoft.com/office/drawing/2014/chartex" xmlns:cx1="http://schemas.microsoft.com/office/drawing/2015/9/8/chartex" xmlns:mc="http://schemas.openxmlformats.org/markup-compatibility/2006" xmlns:o="urn:schemas-microsoft-com:office:office" xmlns:r="http://schemas.openxmlformats.org/officeDocument/2006/relationships" xmlns:m="http://schemas.openxmlformats.org/officeDocument/2006/math" xmlns:v="urn:schemas-microsoft-com:vml" xmlns:wp14="http://schemas.microsoft.com/office/word/2010/wordprocessingDrawing" xmlns:wp="http://schemas.openxmlformats.org/drawingml/2006/wordprocessingDrawing" xmlns:w10="urn:schemas-microsoft-com:office:word" xmlns:w="http://schemas.openxmlformats.org/wordprocessingml/2006/main" xmlns:w14="http://schemas.microsoft.com/office/word/2010/wordml" xmlns:w15="http://schemas.microsoft.com/office/word/2012/wordml" xmlns:w16se="http://schemas.microsoft.com/office/word/2015/wordml/symex" xmlns:wpg="http://schemas.microsoft.com/office/word/2010/wordprocessingGroup" xmlns:wpi="http://schemas.microsoft.com/office/word/2010/wordprocessingInk" xmlns:wne="http://schemas.microsoft.com/office/word/2006/wordml" xmlns:wps="http://schemas.microsoft.com/office/word/2010/wordprocessingShape" mc:Ignorable="w14 w15 w16se wp14">
+<w:numbering xmlns:wpc="http://schemas.microsoft.com/office/word/2010/wordprocessingCanvas" xmlns:mc="http://schemas.openxmlformats.org/markup-compatibility/2006" xmlns:o="urn:schemas-microsoft-com:office:office" xmlns:r="http://schemas.openxmlformats.org/officeDocument/2006/relationships" xmlns:m="http://schemas.openxmlformats.org/officeDocument/2006/math" xmlns:v="urn:schemas-microsoft-com:vml" xmlns:wp14="http://schemas.microsoft.com/office/word/2010/wordprocessingDrawing" xmlns:wp="http://schemas.openxmlformats.org/drawingml/2006/wordprocessingDrawing" xmlns:w10="urn:schemas-microsoft-com:office:word" xmlns:w="http://schemas.openxmlformats.org/wordprocessingml/2006/main" xmlns:w14="http://schemas.microsoft.com/office/word/2010/wordml" xmlns:w15="http://schemas.microsoft.com/office/word/2012/wordml" xmlns:wpg="http://schemas.microsoft.com/office/word/2010/wordprocessingGroup" xmlns:wpi="http://schemas.microsoft.com/office/word/2010/wordprocessingInk" xmlns:wne="http://schemas.microsoft.com/office/word/2006/wordml" xmlns:wps="http://schemas.microsoft.com/office/word/2010/wordprocessingShape" mc:Ignorable="w14 w15 wp14">
   <w:abstractNum w:abstractNumId="0" w15:restartNumberingAfterBreak="0">
     <w:nsid w:val="192428F3"/>
     <w:multiLevelType w:val="hybridMultilevel"/>
@@ -431,7 +1698,7 @@
 </file>
 
 <file path=word/styles.xml><?xml version="1.0" encoding="utf-8"?>
-<w:styles xmlns:mc="http://schemas.openxmlformats.org/markup-compatibility/2006" xmlns:r="http://schemas.openxmlformats.org/officeDocument/2006/relationships" xmlns:w="http://schemas.openxmlformats.org/wordprocessingml/2006/main" xmlns:w14="http://schemas.microsoft.com/office/word/2010/wordml" xmlns:w15="http://schemas.microsoft.com/office/word/2012/wordml" xmlns:w16se="http://schemas.microsoft.com/office/word/2015/wordml/symex" mc:Ignorable="w14 w15 w16se">
+<w:styles xmlns:mc="http://schemas.openxmlformats.org/markup-compatibility/2006" xmlns:r="http://schemas.openxmlformats.org/officeDocument/2006/relationships" xmlns:w="http://schemas.openxmlformats.org/wordprocessingml/2006/main" xmlns:w14="http://schemas.microsoft.com/office/word/2010/wordml" xmlns:w15="http://schemas.microsoft.com/office/word/2012/wordml" mc:Ignorable="w14 w15">
   <w:docDefaults>
     <w:rPrDefault>
       <w:rPr>
